--- a/Продвинутая веб-разработка (44+72)/!EXAM/425_Серов_Продв.веб-разр..docx
+++ b/Продвинутая веб-разработка (44+72)/!EXAM/425_Серов_Продв.веб-разр..docx
@@ -1352,19 +1352,11 @@
                 <w:rFonts w:ascii="Times New Roman" w:hAnsi="Times New Roman"/>
               </w:rPr>
             </w:pPr>
-            <w:proofErr w:type="spellStart"/>
-            <w:r>
-              <w:rPr>
-                <w:rFonts w:ascii="Times New Roman" w:hAnsi="Times New Roman"/>
-              </w:rPr>
-              <w:t>Неаттест</w:t>
-            </w:r>
-            <w:proofErr w:type="spellEnd"/>
-            <w:r>
-              <w:rPr>
-                <w:rFonts w:ascii="Times New Roman" w:hAnsi="Times New Roman"/>
-              </w:rPr>
-              <w:t xml:space="preserve"> </w:t>
+            <w:r>
+              <w:rPr>
+                <w:rFonts w:ascii="Times New Roman" w:hAnsi="Times New Roman"/>
+              </w:rPr>
+              <w:t xml:space="preserve">Неаттест </w:t>
             </w:r>
           </w:p>
         </w:tc>
@@ -1730,6 +1722,12 @@
                 <w:rFonts w:ascii="Times New Roman" w:hAnsi="Times New Roman"/>
               </w:rPr>
             </w:pPr>
+            <w:r>
+              <w:rPr>
+                <w:rFonts w:ascii="Times New Roman" w:hAnsi="Times New Roman"/>
+              </w:rPr>
+              <w:t>Неаттест</w:t>
+            </w:r>
           </w:p>
         </w:tc>
         <w:tc>
@@ -1984,8 +1982,6 @@
             </w:pPr>
           </w:p>
         </w:tc>
-        <w:bookmarkStart w:id="0" w:name="_GoBack"/>
-        <w:bookmarkEnd w:id="0"/>
       </w:tr>
       <w:tr>
         <w:trPr>
@@ -2488,14 +2484,14 @@
                 <w:rFonts w:ascii="Times New Roman" w:hAnsi="Times New Roman"/>
               </w:rPr>
             </w:pPr>
-            <w:proofErr w:type="spellStart"/>
             <w:r>
               <w:rPr>
                 <w:rFonts w:ascii="Times New Roman" w:hAnsi="Times New Roman"/>
               </w:rPr>
               <w:t>Удовлетвор</w:t>
             </w:r>
-            <w:proofErr w:type="spellEnd"/>
+            <w:bookmarkStart w:id="0" w:name="_GoBack"/>
+            <w:bookmarkEnd w:id="0"/>
           </w:p>
         </w:tc>
         <w:tc>
@@ -2673,14 +2669,12 @@
                 <w:lang w:val="en-US"/>
               </w:rPr>
             </w:pPr>
-            <w:proofErr w:type="spellStart"/>
             <w:r>
               <w:rPr>
                 <w:rFonts w:ascii="Times New Roman" w:hAnsi="Times New Roman"/>
               </w:rPr>
               <w:t>Неаттест</w:t>
             </w:r>
-            <w:proofErr w:type="spellEnd"/>
           </w:p>
         </w:tc>
         <w:tc>
@@ -3241,14 +3235,12 @@
                 <w:rFonts w:ascii="Times New Roman" w:hAnsi="Times New Roman"/>
               </w:rPr>
             </w:pPr>
-            <w:proofErr w:type="spellStart"/>
             <w:r>
               <w:rPr>
                 <w:rFonts w:ascii="Times New Roman" w:hAnsi="Times New Roman"/>
               </w:rPr>
               <w:t>Неаттест</w:t>
             </w:r>
-            <w:proofErr w:type="spellEnd"/>
           </w:p>
         </w:tc>
         <w:tc>
@@ -4192,6 +4184,7 @@
     <w:lsdException w:name="HTML Sample" w:semiHidden="1" w:unhideWhenUsed="1"/>
     <w:lsdException w:name="HTML Typewriter" w:semiHidden="1" w:unhideWhenUsed="1"/>
     <w:lsdException w:name="HTML Variable" w:semiHidden="1" w:unhideWhenUsed="1"/>
+    <w:lsdException w:name="Normal Table" w:semiHidden="1" w:unhideWhenUsed="1"/>
     <w:lsdException w:name="annotation subject" w:semiHidden="1" w:unhideWhenUsed="1"/>
     <w:lsdException w:name="No List" w:semiHidden="1" w:unhideWhenUsed="1"/>
     <w:lsdException w:name="Outline List 1" w:semiHidden="1" w:unhideWhenUsed="1"/>
@@ -4235,8 +4228,10 @@
     <w:lsdException w:name="Table Elegant" w:semiHidden="1" w:unhideWhenUsed="1"/>
     <w:lsdException w:name="Table Professional" w:semiHidden="1" w:unhideWhenUsed="1"/>
     <w:lsdException w:name="Table Subtle 1" w:semiHidden="1" w:unhideWhenUsed="1"/>
+    <w:lsdException w:name="Table Subtle 2" w:semiHidden="1" w:unhideWhenUsed="1"/>
     <w:lsdException w:name="Table Web 1" w:semiHidden="1" w:unhideWhenUsed="1"/>
     <w:lsdException w:name="Table Web 2" w:semiHidden="1" w:unhideWhenUsed="1"/>
+    <w:lsdException w:name="Table Web 3" w:semiHidden="1" w:unhideWhenUsed="1"/>
     <w:lsdException w:name="Balloon Text" w:semiHidden="1" w:unhideWhenUsed="1"/>
     <w:lsdException w:name="Table Grid" w:uiPriority="59"/>
     <w:lsdException w:name="Table Theme" w:semiHidden="1" w:unhideWhenUsed="1"/>

--- a/Продвинутая веб-разработка (44+72)/!EXAM/425_Серов_Продв.веб-разр..docx
+++ b/Продвинутая веб-разработка (44+72)/!EXAM/425_Серов_Продв.веб-разр..docx
@@ -894,7 +894,24 @@
                 <w:sz w:val="24"/>
                 <w:szCs w:val="24"/>
               </w:rPr>
-              <w:t>14.01.2026</w:t>
+              <w:t>1</w:t>
+            </w:r>
+            <w:r>
+              <w:rPr>
+                <w:rFonts w:ascii="Times New Roman" w:hAnsi="Times New Roman"/>
+                <w:sz w:val="24"/>
+                <w:szCs w:val="24"/>
+                <w:lang w:val="en-US"/>
+              </w:rPr>
+              <w:t>7</w:t>
+            </w:r>
+            <w:r>
+              <w:rPr>
+                <w:rFonts w:ascii="Times New Roman" w:hAnsi="Times New Roman"/>
+                <w:sz w:val="24"/>
+                <w:szCs w:val="24"/>
+              </w:rPr>
+              <w:t>.01.2026</w:t>
             </w:r>
           </w:p>
         </w:tc>
@@ -1377,6 +1394,13 @@
                 <w:rFonts w:ascii="Times New Roman" w:hAnsi="Times New Roman"/>
               </w:rPr>
             </w:pPr>
+            <w:r>
+              <w:rPr>
+                <w:rFonts w:ascii="Times New Roman" w:hAnsi="Times New Roman"/>
+                <w:sz w:val="21"/>
+              </w:rPr>
+              <w:t>Неявка</w:t>
+            </w:r>
           </w:p>
         </w:tc>
         <w:tc>
@@ -1396,6 +1420,13 @@
                 <w:rFonts w:ascii="Times New Roman" w:hAnsi="Times New Roman"/>
               </w:rPr>
             </w:pPr>
+            <w:r>
+              <w:rPr>
+                <w:rFonts w:ascii="Times New Roman" w:hAnsi="Times New Roman"/>
+                <w:sz w:val="21"/>
+              </w:rPr>
+              <w:t>Неявка</w:t>
+            </w:r>
           </w:p>
         </w:tc>
         <w:tc>
@@ -1415,6 +1446,73 @@
                 <w:rFonts w:ascii="Times New Roman" w:hAnsi="Times New Roman"/>
               </w:rPr>
             </w:pPr>
+            <w:r>
+              <w:rPr>
+                <w:noProof/>
+              </w:rPr>
+              <w:drawing>
+                <wp:anchor distT="0" distB="0" distL="114300" distR="114300" simplePos="0" relativeHeight="251659264" behindDoc="0" locked="0" layoutInCell="1" allowOverlap="1" wp14:anchorId="13DCB58E" wp14:editId="584CC755">
+                  <wp:simplePos x="0" y="0"/>
+                  <wp:positionH relativeFrom="column">
+                    <wp:posOffset>-73025</wp:posOffset>
+                  </wp:positionH>
+                  <wp:positionV relativeFrom="paragraph">
+                    <wp:posOffset>-151765</wp:posOffset>
+                  </wp:positionV>
+                  <wp:extent cx="704212" cy="561975"/>
+                  <wp:effectExtent l="0" t="0" r="0" b="0"/>
+                  <wp:wrapNone/>
+                  <wp:docPr id="8" name="Рисунок 8"/>
+                  <wp:cNvGraphicFramePr>
+                    <a:graphicFrameLocks xmlns:a="http://schemas.openxmlformats.org/drawingml/2006/main" noChangeAspect="1"/>
+                  </wp:cNvGraphicFramePr>
+                  <a:graphic xmlns:a="http://schemas.openxmlformats.org/drawingml/2006/main">
+                    <a:graphicData uri="http://schemas.openxmlformats.org/drawingml/2006/picture">
+                      <pic:pic xmlns:pic="http://schemas.openxmlformats.org/drawingml/2006/picture">
+                        <pic:nvPicPr>
+                          <pic:cNvPr id="0" name="Picture 1"/>
+                          <pic:cNvPicPr>
+                            <a:picLocks noChangeAspect="1" noChangeArrowheads="1"/>
+                          </pic:cNvPicPr>
+                        </pic:nvPicPr>
+                        <pic:blipFill>
+                          <a:blip r:embed="rId5">
+                            <a:extLst>
+                              <a:ext uri="{28A0092B-C50C-407E-A947-70E740481C1C}">
+                                <a14:useLocalDpi xmlns:a14="http://schemas.microsoft.com/office/drawing/2010/main" val="0"/>
+                              </a:ext>
+                            </a:extLst>
+                          </a:blip>
+                          <a:srcRect/>
+                          <a:stretch>
+                            <a:fillRect/>
+                          </a:stretch>
+                        </pic:blipFill>
+                        <pic:spPr bwMode="auto">
+                          <a:xfrm>
+                            <a:off x="0" y="0"/>
+                            <a:ext cx="704212" cy="561975"/>
+                          </a:xfrm>
+                          <a:prstGeom prst="rect">
+                            <a:avLst/>
+                          </a:prstGeom>
+                          <a:noFill/>
+                          <a:ln>
+                            <a:noFill/>
+                          </a:ln>
+                        </pic:spPr>
+                      </pic:pic>
+                    </a:graphicData>
+                  </a:graphic>
+                  <wp14:sizeRelH relativeFrom="page">
+                    <wp14:pctWidth>0</wp14:pctWidth>
+                  </wp14:sizeRelH>
+                  <wp14:sizeRelV relativeFrom="page">
+                    <wp14:pctHeight>0</wp14:pctHeight>
+                  </wp14:sizeRelV>
+                </wp:anchor>
+              </w:drawing>
+            </w:r>
           </w:p>
         </w:tc>
       </w:tr>
@@ -1565,6 +1663,12 @@
                 <w:rFonts w:ascii="Times New Roman" w:hAnsi="Times New Roman"/>
               </w:rPr>
             </w:pPr>
+            <w:r>
+              <w:rPr>
+                <w:rFonts w:ascii="Times New Roman" w:hAnsi="Times New Roman"/>
+              </w:rPr>
+              <w:t>Хорошо</w:t>
+            </w:r>
           </w:p>
         </w:tc>
         <w:tc>
@@ -1584,6 +1688,12 @@
                 <w:rFonts w:ascii="Times New Roman" w:hAnsi="Times New Roman"/>
               </w:rPr>
             </w:pPr>
+            <w:r>
+              <w:rPr>
+                <w:rFonts w:ascii="Times New Roman" w:hAnsi="Times New Roman"/>
+              </w:rPr>
+              <w:t>Хорошо</w:t>
+            </w:r>
           </w:p>
         </w:tc>
         <w:tc>
@@ -1603,6 +1713,73 @@
                 <w:rFonts w:ascii="Times New Roman" w:hAnsi="Times New Roman"/>
               </w:rPr>
             </w:pPr>
+            <w:r>
+              <w:rPr>
+                <w:noProof/>
+              </w:rPr>
+              <w:drawing>
+                <wp:anchor distT="0" distB="0" distL="114300" distR="114300" simplePos="0" relativeHeight="251674624" behindDoc="0" locked="0" layoutInCell="1" allowOverlap="1" wp14:anchorId="7B086EB9" wp14:editId="42376CD1">
+                  <wp:simplePos x="0" y="0"/>
+                  <wp:positionH relativeFrom="column">
+                    <wp:posOffset>-115342</wp:posOffset>
+                  </wp:positionH>
+                  <wp:positionV relativeFrom="paragraph">
+                    <wp:posOffset>-150717</wp:posOffset>
+                  </wp:positionV>
+                  <wp:extent cx="607819" cy="618777"/>
+                  <wp:effectExtent l="0" t="0" r="1905" b="0"/>
+                  <wp:wrapNone/>
+                  <wp:docPr id="9" name="Рисунок 9"/>
+                  <wp:cNvGraphicFramePr>
+                    <a:graphicFrameLocks xmlns:a="http://schemas.openxmlformats.org/drawingml/2006/main" noChangeAspect="1"/>
+                  </wp:cNvGraphicFramePr>
+                  <a:graphic xmlns:a="http://schemas.openxmlformats.org/drawingml/2006/main">
+                    <a:graphicData uri="http://schemas.openxmlformats.org/drawingml/2006/picture">
+                      <pic:pic xmlns:pic="http://schemas.openxmlformats.org/drawingml/2006/picture">
+                        <pic:nvPicPr>
+                          <pic:cNvPr id="0" name="Picture 1"/>
+                          <pic:cNvPicPr>
+                            <a:picLocks noChangeAspect="1" noChangeArrowheads="1"/>
+                          </pic:cNvPicPr>
+                        </pic:nvPicPr>
+                        <pic:blipFill>
+                          <a:blip r:embed="rId5">
+                            <a:extLst>
+                              <a:ext uri="{28A0092B-C50C-407E-A947-70E740481C1C}">
+                                <a14:useLocalDpi xmlns:a14="http://schemas.microsoft.com/office/drawing/2010/main" val="0"/>
+                              </a:ext>
+                            </a:extLst>
+                          </a:blip>
+                          <a:srcRect/>
+                          <a:stretch>
+                            <a:fillRect/>
+                          </a:stretch>
+                        </pic:blipFill>
+                        <pic:spPr bwMode="auto">
+                          <a:xfrm rot="425208">
+                            <a:off x="0" y="0"/>
+                            <a:ext cx="623457" cy="634697"/>
+                          </a:xfrm>
+                          <a:prstGeom prst="rect">
+                            <a:avLst/>
+                          </a:prstGeom>
+                          <a:noFill/>
+                          <a:ln>
+                            <a:noFill/>
+                          </a:ln>
+                        </pic:spPr>
+                      </pic:pic>
+                    </a:graphicData>
+                  </a:graphic>
+                  <wp14:sizeRelH relativeFrom="page">
+                    <wp14:pctWidth>0</wp14:pctWidth>
+                  </wp14:sizeRelH>
+                  <wp14:sizeRelV relativeFrom="page">
+                    <wp14:pctHeight>0</wp14:pctHeight>
+                  </wp14:sizeRelV>
+                </wp:anchor>
+              </w:drawing>
+            </w:r>
           </w:p>
         </w:tc>
       </w:tr>
@@ -1747,6 +1924,13 @@
                 <w:rFonts w:ascii="Times New Roman" w:hAnsi="Times New Roman"/>
               </w:rPr>
             </w:pPr>
+            <w:r>
+              <w:rPr>
+                <w:rFonts w:ascii="Times New Roman" w:hAnsi="Times New Roman"/>
+                <w:sz w:val="21"/>
+              </w:rPr>
+              <w:t>Неявка</w:t>
+            </w:r>
           </w:p>
         </w:tc>
         <w:tc>
@@ -1766,6 +1950,13 @@
                 <w:rFonts w:ascii="Times New Roman" w:hAnsi="Times New Roman"/>
               </w:rPr>
             </w:pPr>
+            <w:r>
+              <w:rPr>
+                <w:rFonts w:ascii="Times New Roman" w:hAnsi="Times New Roman"/>
+                <w:sz w:val="21"/>
+              </w:rPr>
+              <w:t>Неявка</w:t>
+            </w:r>
           </w:p>
         </w:tc>
         <w:tc>
@@ -1785,6 +1976,73 @@
                 <w:rFonts w:ascii="Times New Roman" w:hAnsi="Times New Roman"/>
               </w:rPr>
             </w:pPr>
+            <w:r>
+              <w:rPr>
+                <w:noProof/>
+              </w:rPr>
+              <w:drawing>
+                <wp:anchor distT="0" distB="0" distL="114300" distR="114300" simplePos="0" relativeHeight="251667456" behindDoc="0" locked="0" layoutInCell="1" allowOverlap="1" wp14:anchorId="2627E246" wp14:editId="4F5D47AA">
+                  <wp:simplePos x="0" y="0"/>
+                  <wp:positionH relativeFrom="column">
+                    <wp:posOffset>-47727</wp:posOffset>
+                  </wp:positionH>
+                  <wp:positionV relativeFrom="paragraph">
+                    <wp:posOffset>-116840</wp:posOffset>
+                  </wp:positionV>
+                  <wp:extent cx="572770" cy="561975"/>
+                  <wp:effectExtent l="0" t="0" r="0" b="0"/>
+                  <wp:wrapNone/>
+                  <wp:docPr id="4" name="Рисунок 4"/>
+                  <wp:cNvGraphicFramePr>
+                    <a:graphicFrameLocks xmlns:a="http://schemas.openxmlformats.org/drawingml/2006/main" noChangeAspect="1"/>
+                  </wp:cNvGraphicFramePr>
+                  <a:graphic xmlns:a="http://schemas.openxmlformats.org/drawingml/2006/main">
+                    <a:graphicData uri="http://schemas.openxmlformats.org/drawingml/2006/picture">
+                      <pic:pic xmlns:pic="http://schemas.openxmlformats.org/drawingml/2006/picture">
+                        <pic:nvPicPr>
+                          <pic:cNvPr id="0" name="Picture 1"/>
+                          <pic:cNvPicPr>
+                            <a:picLocks noChangeAspect="1" noChangeArrowheads="1"/>
+                          </pic:cNvPicPr>
+                        </pic:nvPicPr>
+                        <pic:blipFill>
+                          <a:blip r:embed="rId5">
+                            <a:extLst>
+                              <a:ext uri="{28A0092B-C50C-407E-A947-70E740481C1C}">
+                                <a14:useLocalDpi xmlns:a14="http://schemas.microsoft.com/office/drawing/2010/main" val="0"/>
+                              </a:ext>
+                            </a:extLst>
+                          </a:blip>
+                          <a:srcRect/>
+                          <a:stretch>
+                            <a:fillRect/>
+                          </a:stretch>
+                        </pic:blipFill>
+                        <pic:spPr bwMode="auto">
+                          <a:xfrm rot="334356">
+                            <a:off x="0" y="0"/>
+                            <a:ext cx="572770" cy="561975"/>
+                          </a:xfrm>
+                          <a:prstGeom prst="rect">
+                            <a:avLst/>
+                          </a:prstGeom>
+                          <a:noFill/>
+                          <a:ln>
+                            <a:noFill/>
+                          </a:ln>
+                        </pic:spPr>
+                      </pic:pic>
+                    </a:graphicData>
+                  </a:graphic>
+                  <wp14:sizeRelH relativeFrom="page">
+                    <wp14:pctWidth>0</wp14:pctWidth>
+                  </wp14:sizeRelH>
+                  <wp14:sizeRelV relativeFrom="page">
+                    <wp14:pctHeight>0</wp14:pctHeight>
+                  </wp14:sizeRelV>
+                </wp:anchor>
+              </w:drawing>
+            </w:r>
           </w:p>
         </w:tc>
       </w:tr>
@@ -1942,6 +2200,12 @@
                 <w:rFonts w:ascii="Times New Roman" w:hAnsi="Times New Roman"/>
               </w:rPr>
             </w:pPr>
+            <w:r>
+              <w:rPr>
+                <w:rFonts w:ascii="Times New Roman" w:hAnsi="Times New Roman"/>
+              </w:rPr>
+              <w:t>Отлично</w:t>
+            </w:r>
           </w:p>
         </w:tc>
         <w:tc>
@@ -1961,6 +2225,12 @@
                 <w:rFonts w:ascii="Times New Roman" w:hAnsi="Times New Roman"/>
               </w:rPr>
             </w:pPr>
+            <w:r>
+              <w:rPr>
+                <w:rFonts w:ascii="Times New Roman" w:hAnsi="Times New Roman"/>
+              </w:rPr>
+              <w:t>Отлично</w:t>
+            </w:r>
           </w:p>
         </w:tc>
         <w:tc>
@@ -1980,6 +2250,73 @@
                 <w:rFonts w:ascii="Times New Roman" w:hAnsi="Times New Roman"/>
               </w:rPr>
             </w:pPr>
+            <w:r>
+              <w:rPr>
+                <w:noProof/>
+              </w:rPr>
+              <w:drawing>
+                <wp:anchor distT="0" distB="0" distL="114300" distR="114300" simplePos="0" relativeHeight="251661312" behindDoc="0" locked="0" layoutInCell="1" allowOverlap="1" wp14:anchorId="2BD923DA" wp14:editId="11A152E8">
+                  <wp:simplePos x="0" y="0"/>
+                  <wp:positionH relativeFrom="column">
+                    <wp:posOffset>-99060</wp:posOffset>
+                  </wp:positionH>
+                  <wp:positionV relativeFrom="paragraph">
+                    <wp:posOffset>-100965</wp:posOffset>
+                  </wp:positionV>
+                  <wp:extent cx="703580" cy="561975"/>
+                  <wp:effectExtent l="0" t="0" r="0" b="0"/>
+                  <wp:wrapNone/>
+                  <wp:docPr id="1" name="Рисунок 1"/>
+                  <wp:cNvGraphicFramePr>
+                    <a:graphicFrameLocks xmlns:a="http://schemas.openxmlformats.org/drawingml/2006/main" noChangeAspect="1"/>
+                  </wp:cNvGraphicFramePr>
+                  <a:graphic xmlns:a="http://schemas.openxmlformats.org/drawingml/2006/main">
+                    <a:graphicData uri="http://schemas.openxmlformats.org/drawingml/2006/picture">
+                      <pic:pic xmlns:pic="http://schemas.openxmlformats.org/drawingml/2006/picture">
+                        <pic:nvPicPr>
+                          <pic:cNvPr id="0" name="Picture 1"/>
+                          <pic:cNvPicPr>
+                            <a:picLocks noChangeAspect="1" noChangeArrowheads="1"/>
+                          </pic:cNvPicPr>
+                        </pic:nvPicPr>
+                        <pic:blipFill>
+                          <a:blip r:embed="rId5">
+                            <a:extLst>
+                              <a:ext uri="{28A0092B-C50C-407E-A947-70E740481C1C}">
+                                <a14:useLocalDpi xmlns:a14="http://schemas.microsoft.com/office/drawing/2010/main" val="0"/>
+                              </a:ext>
+                            </a:extLst>
+                          </a:blip>
+                          <a:srcRect/>
+                          <a:stretch>
+                            <a:fillRect/>
+                          </a:stretch>
+                        </pic:blipFill>
+                        <pic:spPr bwMode="auto">
+                          <a:xfrm>
+                            <a:off x="0" y="0"/>
+                            <a:ext cx="703580" cy="561975"/>
+                          </a:xfrm>
+                          <a:prstGeom prst="rect">
+                            <a:avLst/>
+                          </a:prstGeom>
+                          <a:noFill/>
+                          <a:ln>
+                            <a:noFill/>
+                          </a:ln>
+                        </pic:spPr>
+                      </pic:pic>
+                    </a:graphicData>
+                  </a:graphic>
+                  <wp14:sizeRelH relativeFrom="page">
+                    <wp14:pctWidth>0</wp14:pctWidth>
+                  </wp14:sizeRelH>
+                  <wp14:sizeRelV relativeFrom="page">
+                    <wp14:pctHeight>0</wp14:pctHeight>
+                  </wp14:sizeRelV>
+                </wp:anchor>
+              </w:drawing>
+            </w:r>
           </w:p>
         </w:tc>
       </w:tr>
@@ -2109,10 +2446,14 @@
             <w:r>
               <w:rPr>
                 <w:rFonts w:ascii="Times New Roman" w:hAnsi="Times New Roman"/>
-                <w:highlight w:val="yellow"/>
-                <w:lang w:val="en-US"/>
-              </w:rPr>
-              <w:t>?</w:t>
+              </w:rPr>
+              <w:t>Неу</w:t>
+            </w:r>
+            <w:r>
+              <w:rPr>
+                <w:rFonts w:ascii="Times New Roman" w:hAnsi="Times New Roman"/>
+              </w:rPr>
+              <w:t>довл</w:t>
             </w:r>
           </w:p>
         </w:tc>
@@ -2133,6 +2474,12 @@
                 <w:rFonts w:ascii="Times New Roman" w:hAnsi="Times New Roman"/>
               </w:rPr>
             </w:pPr>
+            <w:r>
+              <w:rPr>
+                <w:rFonts w:ascii="Times New Roman" w:hAnsi="Times New Roman"/>
+              </w:rPr>
+              <w:t>Удовл</w:t>
+            </w:r>
           </w:p>
         </w:tc>
         <w:tc>
@@ -2152,6 +2499,12 @@
                 <w:rFonts w:ascii="Times New Roman" w:hAnsi="Times New Roman"/>
               </w:rPr>
             </w:pPr>
+            <w:r>
+              <w:rPr>
+                <w:rFonts w:ascii="Times New Roman" w:hAnsi="Times New Roman"/>
+              </w:rPr>
+              <w:t>Удовл</w:t>
+            </w:r>
           </w:p>
         </w:tc>
         <w:tc>
@@ -2171,6 +2524,73 @@
                 <w:rFonts w:ascii="Times New Roman" w:hAnsi="Times New Roman"/>
               </w:rPr>
             </w:pPr>
+            <w:r>
+              <w:rPr>
+                <w:noProof/>
+              </w:rPr>
+              <w:drawing>
+                <wp:anchor distT="0" distB="0" distL="114300" distR="114300" simplePos="0" relativeHeight="251668480" behindDoc="0" locked="0" layoutInCell="1" allowOverlap="1" wp14:anchorId="69CC6D9B" wp14:editId="39EB7489">
+                  <wp:simplePos x="0" y="0"/>
+                  <wp:positionH relativeFrom="column">
+                    <wp:posOffset>-111760</wp:posOffset>
+                  </wp:positionH>
+                  <wp:positionV relativeFrom="paragraph">
+                    <wp:posOffset>-159386</wp:posOffset>
+                  </wp:positionV>
+                  <wp:extent cx="781055" cy="561340"/>
+                  <wp:effectExtent l="0" t="0" r="0" b="0"/>
+                  <wp:wrapNone/>
+                  <wp:docPr id="5" name="Рисунок 5"/>
+                  <wp:cNvGraphicFramePr>
+                    <a:graphicFrameLocks xmlns:a="http://schemas.openxmlformats.org/drawingml/2006/main" noChangeAspect="1"/>
+                  </wp:cNvGraphicFramePr>
+                  <a:graphic xmlns:a="http://schemas.openxmlformats.org/drawingml/2006/main">
+                    <a:graphicData uri="http://schemas.openxmlformats.org/drawingml/2006/picture">
+                      <pic:pic xmlns:pic="http://schemas.openxmlformats.org/drawingml/2006/picture">
+                        <pic:nvPicPr>
+                          <pic:cNvPr id="0" name="Picture 1"/>
+                          <pic:cNvPicPr>
+                            <a:picLocks noChangeAspect="1" noChangeArrowheads="1"/>
+                          </pic:cNvPicPr>
+                        </pic:nvPicPr>
+                        <pic:blipFill>
+                          <a:blip r:embed="rId5">
+                            <a:extLst>
+                              <a:ext uri="{28A0092B-C50C-407E-A947-70E740481C1C}">
+                                <a14:useLocalDpi xmlns:a14="http://schemas.microsoft.com/office/drawing/2010/main" val="0"/>
+                              </a:ext>
+                            </a:extLst>
+                          </a:blip>
+                          <a:srcRect/>
+                          <a:stretch>
+                            <a:fillRect/>
+                          </a:stretch>
+                        </pic:blipFill>
+                        <pic:spPr bwMode="auto">
+                          <a:xfrm rot="21352491">
+                            <a:off x="0" y="0"/>
+                            <a:ext cx="781055" cy="561340"/>
+                          </a:xfrm>
+                          <a:prstGeom prst="rect">
+                            <a:avLst/>
+                          </a:prstGeom>
+                          <a:noFill/>
+                          <a:ln>
+                            <a:noFill/>
+                          </a:ln>
+                        </pic:spPr>
+                      </pic:pic>
+                    </a:graphicData>
+                  </a:graphic>
+                  <wp14:sizeRelH relativeFrom="page">
+                    <wp14:pctWidth>0</wp14:pctWidth>
+                  </wp14:sizeRelH>
+                  <wp14:sizeRelV relativeFrom="page">
+                    <wp14:pctHeight>0</wp14:pctHeight>
+                  </wp14:sizeRelV>
+                </wp:anchor>
+              </w:drawing>
+            </w:r>
           </w:p>
         </w:tc>
       </w:tr>
@@ -2321,6 +2741,12 @@
                 <w:rFonts w:ascii="Times New Roman" w:hAnsi="Times New Roman"/>
               </w:rPr>
             </w:pPr>
+            <w:r>
+              <w:rPr>
+                <w:rFonts w:ascii="Times New Roman" w:hAnsi="Times New Roman"/>
+              </w:rPr>
+              <w:t>Хорошо</w:t>
+            </w:r>
           </w:p>
         </w:tc>
         <w:tc>
@@ -2340,6 +2766,12 @@
                 <w:rFonts w:ascii="Times New Roman" w:hAnsi="Times New Roman"/>
               </w:rPr>
             </w:pPr>
+            <w:r>
+              <w:rPr>
+                <w:rFonts w:ascii="Times New Roman" w:hAnsi="Times New Roman"/>
+              </w:rPr>
+              <w:t>Хорошо</w:t>
+            </w:r>
           </w:p>
         </w:tc>
         <w:tc>
@@ -2359,6 +2791,73 @@
                 <w:rFonts w:ascii="Times New Roman" w:hAnsi="Times New Roman"/>
               </w:rPr>
             </w:pPr>
+            <w:r>
+              <w:rPr>
+                <w:noProof/>
+              </w:rPr>
+              <w:drawing>
+                <wp:anchor distT="0" distB="0" distL="114300" distR="114300" simplePos="0" relativeHeight="251672576" behindDoc="0" locked="0" layoutInCell="1" allowOverlap="1" wp14:anchorId="354FED9E" wp14:editId="1D01964B">
+                  <wp:simplePos x="0" y="0"/>
+                  <wp:positionH relativeFrom="column">
+                    <wp:posOffset>-151001</wp:posOffset>
+                  </wp:positionH>
+                  <wp:positionV relativeFrom="paragraph">
+                    <wp:posOffset>-120650</wp:posOffset>
+                  </wp:positionV>
+                  <wp:extent cx="781055" cy="561340"/>
+                  <wp:effectExtent l="0" t="0" r="0" b="0"/>
+                  <wp:wrapNone/>
+                  <wp:docPr id="7" name="Рисунок 7"/>
+                  <wp:cNvGraphicFramePr>
+                    <a:graphicFrameLocks xmlns:a="http://schemas.openxmlformats.org/drawingml/2006/main" noChangeAspect="1"/>
+                  </wp:cNvGraphicFramePr>
+                  <a:graphic xmlns:a="http://schemas.openxmlformats.org/drawingml/2006/main">
+                    <a:graphicData uri="http://schemas.openxmlformats.org/drawingml/2006/picture">
+                      <pic:pic xmlns:pic="http://schemas.openxmlformats.org/drawingml/2006/picture">
+                        <pic:nvPicPr>
+                          <pic:cNvPr id="0" name="Picture 1"/>
+                          <pic:cNvPicPr>
+                            <a:picLocks noChangeAspect="1" noChangeArrowheads="1"/>
+                          </pic:cNvPicPr>
+                        </pic:nvPicPr>
+                        <pic:blipFill>
+                          <a:blip r:embed="rId5">
+                            <a:extLst>
+                              <a:ext uri="{28A0092B-C50C-407E-A947-70E740481C1C}">
+                                <a14:useLocalDpi xmlns:a14="http://schemas.microsoft.com/office/drawing/2010/main" val="0"/>
+                              </a:ext>
+                            </a:extLst>
+                          </a:blip>
+                          <a:srcRect/>
+                          <a:stretch>
+                            <a:fillRect/>
+                          </a:stretch>
+                        </pic:blipFill>
+                        <pic:spPr bwMode="auto">
+                          <a:xfrm rot="21352491">
+                            <a:off x="0" y="0"/>
+                            <a:ext cx="781055" cy="561340"/>
+                          </a:xfrm>
+                          <a:prstGeom prst="rect">
+                            <a:avLst/>
+                          </a:prstGeom>
+                          <a:noFill/>
+                          <a:ln>
+                            <a:noFill/>
+                          </a:ln>
+                        </pic:spPr>
+                      </pic:pic>
+                    </a:graphicData>
+                  </a:graphic>
+                  <wp14:sizeRelH relativeFrom="page">
+                    <wp14:pctWidth>0</wp14:pctWidth>
+                  </wp14:sizeRelH>
+                  <wp14:sizeRelV relativeFrom="page">
+                    <wp14:pctHeight>0</wp14:pctHeight>
+                  </wp14:sizeRelV>
+                </wp:anchor>
+              </w:drawing>
+            </w:r>
           </w:p>
         </w:tc>
       </w:tr>
@@ -2457,13 +2956,15 @@
               <w:spacing w:after="0" w:line="288" w:lineRule="auto"/>
               <w:rPr>
                 <w:rFonts w:ascii="Times New Roman" w:hAnsi="Times New Roman"/>
-              </w:rPr>
-            </w:pPr>
-            <w:r>
-              <w:rPr>
-                <w:rFonts w:ascii="Times New Roman" w:hAnsi="Times New Roman"/>
-              </w:rPr>
-              <w:t>52</w:t>
+                <w:lang w:val="en-US"/>
+              </w:rPr>
+            </w:pPr>
+            <w:r>
+              <w:rPr>
+                <w:rFonts w:ascii="Times New Roman" w:hAnsi="Times New Roman"/>
+                <w:lang w:val="en-US"/>
+              </w:rPr>
+              <w:t>65</w:t>
             </w:r>
           </w:p>
         </w:tc>
@@ -2488,10 +2989,8 @@
               <w:rPr>
                 <w:rFonts w:ascii="Times New Roman" w:hAnsi="Times New Roman"/>
               </w:rPr>
-              <w:t>Удовлетвор</w:t>
-            </w:r>
-            <w:bookmarkStart w:id="0" w:name="_GoBack"/>
-            <w:bookmarkEnd w:id="0"/>
+              <w:t>Хорошо</w:t>
+            </w:r>
           </w:p>
         </w:tc>
         <w:tc>
@@ -2511,6 +3010,12 @@
                 <w:rFonts w:ascii="Times New Roman" w:hAnsi="Times New Roman"/>
               </w:rPr>
             </w:pPr>
+            <w:r>
+              <w:rPr>
+                <w:rFonts w:ascii="Times New Roman" w:hAnsi="Times New Roman"/>
+              </w:rPr>
+              <w:t>Отлично</w:t>
+            </w:r>
           </w:p>
         </w:tc>
         <w:tc>
@@ -2530,6 +3035,12 @@
                 <w:rFonts w:ascii="Times New Roman" w:hAnsi="Times New Roman"/>
               </w:rPr>
             </w:pPr>
+            <w:r>
+              <w:rPr>
+                <w:rFonts w:ascii="Times New Roman" w:hAnsi="Times New Roman"/>
+              </w:rPr>
+              <w:t>Отлично</w:t>
+            </w:r>
           </w:p>
         </w:tc>
         <w:tc>
@@ -2549,6 +3060,73 @@
                 <w:rFonts w:ascii="Times New Roman" w:hAnsi="Times New Roman"/>
               </w:rPr>
             </w:pPr>
+            <w:r>
+              <w:rPr>
+                <w:noProof/>
+              </w:rPr>
+              <w:drawing>
+                <wp:anchor distT="0" distB="0" distL="114300" distR="114300" simplePos="0" relativeHeight="251663360" behindDoc="0" locked="0" layoutInCell="1" allowOverlap="1" wp14:anchorId="7CE5C987" wp14:editId="287418E0">
+                  <wp:simplePos x="0" y="0"/>
+                  <wp:positionH relativeFrom="column">
+                    <wp:posOffset>-139700</wp:posOffset>
+                  </wp:positionH>
+                  <wp:positionV relativeFrom="paragraph">
+                    <wp:posOffset>3810</wp:posOffset>
+                  </wp:positionV>
+                  <wp:extent cx="704212" cy="561975"/>
+                  <wp:effectExtent l="0" t="0" r="0" b="0"/>
+                  <wp:wrapNone/>
+                  <wp:docPr id="2" name="Рисунок 2"/>
+                  <wp:cNvGraphicFramePr>
+                    <a:graphicFrameLocks xmlns:a="http://schemas.openxmlformats.org/drawingml/2006/main" noChangeAspect="1"/>
+                  </wp:cNvGraphicFramePr>
+                  <a:graphic xmlns:a="http://schemas.openxmlformats.org/drawingml/2006/main">
+                    <a:graphicData uri="http://schemas.openxmlformats.org/drawingml/2006/picture">
+                      <pic:pic xmlns:pic="http://schemas.openxmlformats.org/drawingml/2006/picture">
+                        <pic:nvPicPr>
+                          <pic:cNvPr id="0" name="Picture 1"/>
+                          <pic:cNvPicPr>
+                            <a:picLocks noChangeAspect="1" noChangeArrowheads="1"/>
+                          </pic:cNvPicPr>
+                        </pic:nvPicPr>
+                        <pic:blipFill>
+                          <a:blip r:embed="rId5">
+                            <a:extLst>
+                              <a:ext uri="{28A0092B-C50C-407E-A947-70E740481C1C}">
+                                <a14:useLocalDpi xmlns:a14="http://schemas.microsoft.com/office/drawing/2010/main" val="0"/>
+                              </a:ext>
+                            </a:extLst>
+                          </a:blip>
+                          <a:srcRect/>
+                          <a:stretch>
+                            <a:fillRect/>
+                          </a:stretch>
+                        </pic:blipFill>
+                        <pic:spPr bwMode="auto">
+                          <a:xfrm>
+                            <a:off x="0" y="0"/>
+                            <a:ext cx="704212" cy="561975"/>
+                          </a:xfrm>
+                          <a:prstGeom prst="rect">
+                            <a:avLst/>
+                          </a:prstGeom>
+                          <a:noFill/>
+                          <a:ln>
+                            <a:noFill/>
+                          </a:ln>
+                        </pic:spPr>
+                      </pic:pic>
+                    </a:graphicData>
+                  </a:graphic>
+                  <wp14:sizeRelH relativeFrom="page">
+                    <wp14:pctWidth>0</wp14:pctWidth>
+                  </wp14:sizeRelH>
+                  <wp14:sizeRelV relativeFrom="page">
+                    <wp14:pctHeight>0</wp14:pctHeight>
+                  </wp14:sizeRelV>
+                </wp:anchor>
+              </w:drawing>
+            </w:r>
           </w:p>
         </w:tc>
       </w:tr>
@@ -2694,6 +3272,13 @@
                 <w:rFonts w:ascii="Times New Roman" w:hAnsi="Times New Roman"/>
               </w:rPr>
             </w:pPr>
+            <w:r>
+              <w:rPr>
+                <w:rFonts w:ascii="Times New Roman" w:hAnsi="Times New Roman"/>
+                <w:sz w:val="21"/>
+              </w:rPr>
+              <w:t>Неявка</w:t>
+            </w:r>
           </w:p>
         </w:tc>
         <w:tc>
@@ -2713,6 +3298,13 @@
                 <w:rFonts w:ascii="Times New Roman" w:hAnsi="Times New Roman"/>
               </w:rPr>
             </w:pPr>
+            <w:r>
+              <w:rPr>
+                <w:rFonts w:ascii="Times New Roman" w:hAnsi="Times New Roman"/>
+                <w:sz w:val="21"/>
+              </w:rPr>
+              <w:t>Неявка</w:t>
+            </w:r>
           </w:p>
         </w:tc>
         <w:tc>
@@ -2732,8 +3324,144 @@
                 <w:rFonts w:ascii="Times New Roman" w:hAnsi="Times New Roman"/>
               </w:rPr>
             </w:pPr>
-          </w:p>
-        </w:tc>
+            <w:r>
+              <w:rPr>
+                <w:noProof/>
+              </w:rPr>
+              <w:drawing>
+                <wp:anchor distT="0" distB="0" distL="114300" distR="114300" simplePos="0" relativeHeight="251678720" behindDoc="0" locked="0" layoutInCell="1" allowOverlap="1" wp14:anchorId="778C0851" wp14:editId="43A31EE3">
+                  <wp:simplePos x="0" y="0"/>
+                  <wp:positionH relativeFrom="column">
+                    <wp:posOffset>-150609</wp:posOffset>
+                  </wp:positionH>
+                  <wp:positionV relativeFrom="paragraph">
+                    <wp:posOffset>24130</wp:posOffset>
+                  </wp:positionV>
+                  <wp:extent cx="607819" cy="618777"/>
+                  <wp:effectExtent l="0" t="0" r="1905" b="0"/>
+                  <wp:wrapNone/>
+                  <wp:docPr id="11" name="Рисунок 11"/>
+                  <wp:cNvGraphicFramePr>
+                    <a:graphicFrameLocks xmlns:a="http://schemas.openxmlformats.org/drawingml/2006/main" noChangeAspect="1"/>
+                  </wp:cNvGraphicFramePr>
+                  <a:graphic xmlns:a="http://schemas.openxmlformats.org/drawingml/2006/main">
+                    <a:graphicData uri="http://schemas.openxmlformats.org/drawingml/2006/picture">
+                      <pic:pic xmlns:pic="http://schemas.openxmlformats.org/drawingml/2006/picture">
+                        <pic:nvPicPr>
+                          <pic:cNvPr id="0" name="Picture 1"/>
+                          <pic:cNvPicPr>
+                            <a:picLocks noChangeAspect="1" noChangeArrowheads="1"/>
+                          </pic:cNvPicPr>
+                        </pic:nvPicPr>
+                        <pic:blipFill>
+                          <a:blip r:embed="rId5">
+                            <a:extLst>
+                              <a:ext uri="{28A0092B-C50C-407E-A947-70E740481C1C}">
+                                <a14:useLocalDpi xmlns:a14="http://schemas.microsoft.com/office/drawing/2010/main" val="0"/>
+                              </a:ext>
+                            </a:extLst>
+                          </a:blip>
+                          <a:srcRect/>
+                          <a:stretch>
+                            <a:fillRect/>
+                          </a:stretch>
+                        </pic:blipFill>
+                        <pic:spPr bwMode="auto">
+                          <a:xfrm rot="425208">
+                            <a:off x="0" y="0"/>
+                            <a:ext cx="607819" cy="618777"/>
+                          </a:xfrm>
+                          <a:prstGeom prst="rect">
+                            <a:avLst/>
+                          </a:prstGeom>
+                          <a:noFill/>
+                          <a:ln>
+                            <a:noFill/>
+                          </a:ln>
+                        </pic:spPr>
+                      </pic:pic>
+                    </a:graphicData>
+                  </a:graphic>
+                  <wp14:sizeRelH relativeFrom="page">
+                    <wp14:pctWidth>0</wp14:pctWidth>
+                  </wp14:sizeRelH>
+                  <wp14:sizeRelV relativeFrom="page">
+                    <wp14:pctHeight>0</wp14:pctHeight>
+                  </wp14:sizeRelV>
+                </wp:anchor>
+              </w:drawing>
+            </w:r>
+            <w:r>
+              <w:rPr>
+                <w:noProof/>
+              </w:rPr>
+              <w:drawing>
+                <wp:anchor distT="0" distB="0" distL="114300" distR="114300" simplePos="0" relativeHeight="251676672" behindDoc="0" locked="0" layoutInCell="1" allowOverlap="1" wp14:anchorId="051873B3" wp14:editId="4F0D49F9">
+                  <wp:simplePos x="0" y="0"/>
+                  <wp:positionH relativeFrom="column">
+                    <wp:posOffset>-74801</wp:posOffset>
+                  </wp:positionH>
+                  <wp:positionV relativeFrom="paragraph">
+                    <wp:posOffset>-358715</wp:posOffset>
+                  </wp:positionV>
+                  <wp:extent cx="781055" cy="561340"/>
+                  <wp:effectExtent l="0" t="0" r="0" b="0"/>
+                  <wp:wrapNone/>
+                  <wp:docPr id="10" name="Рисунок 10"/>
+                  <wp:cNvGraphicFramePr>
+                    <a:graphicFrameLocks xmlns:a="http://schemas.openxmlformats.org/drawingml/2006/main" noChangeAspect="1"/>
+                  </wp:cNvGraphicFramePr>
+                  <a:graphic xmlns:a="http://schemas.openxmlformats.org/drawingml/2006/main">
+                    <a:graphicData uri="http://schemas.openxmlformats.org/drawingml/2006/picture">
+                      <pic:pic xmlns:pic="http://schemas.openxmlformats.org/drawingml/2006/picture">
+                        <pic:nvPicPr>
+                          <pic:cNvPr id="0" name="Picture 1"/>
+                          <pic:cNvPicPr>
+                            <a:picLocks noChangeAspect="1" noChangeArrowheads="1"/>
+                          </pic:cNvPicPr>
+                        </pic:nvPicPr>
+                        <pic:blipFill>
+                          <a:blip r:embed="rId5">
+                            <a:extLst>
+                              <a:ext uri="{28A0092B-C50C-407E-A947-70E740481C1C}">
+                                <a14:useLocalDpi xmlns:a14="http://schemas.microsoft.com/office/drawing/2010/main" val="0"/>
+                              </a:ext>
+                            </a:extLst>
+                          </a:blip>
+                          <a:srcRect/>
+                          <a:stretch>
+                            <a:fillRect/>
+                          </a:stretch>
+                        </pic:blipFill>
+                        <pic:spPr bwMode="auto">
+                          <a:xfrm rot="21352491">
+                            <a:off x="0" y="0"/>
+                            <a:ext cx="781055" cy="561340"/>
+                          </a:xfrm>
+                          <a:prstGeom prst="rect">
+                            <a:avLst/>
+                          </a:prstGeom>
+                          <a:noFill/>
+                          <a:ln>
+                            <a:noFill/>
+                          </a:ln>
+                        </pic:spPr>
+                      </pic:pic>
+                    </a:graphicData>
+                  </a:graphic>
+                  <wp14:sizeRelH relativeFrom="page">
+                    <wp14:pctWidth>0</wp14:pctWidth>
+                  </wp14:sizeRelH>
+                  <wp14:sizeRelV relativeFrom="page">
+                    <wp14:pctHeight>0</wp14:pctHeight>
+                  </wp14:sizeRelV>
+                </wp:anchor>
+              </w:drawing>
+            </w:r>
+          </w:p>
+        </w:tc>
+        <w:bookmarkStart w:id="0" w:name="_GoBack"/>
+        <w:bookmarkEnd w:id="0"/>
       </w:tr>
       <w:tr>
         <w:trPr>
@@ -2882,6 +3610,12 @@
                 <w:rFonts w:ascii="Times New Roman" w:hAnsi="Times New Roman"/>
               </w:rPr>
             </w:pPr>
+            <w:r>
+              <w:rPr>
+                <w:rFonts w:ascii="Times New Roman" w:hAnsi="Times New Roman"/>
+              </w:rPr>
+              <w:t>Хорошо</w:t>
+            </w:r>
           </w:p>
         </w:tc>
         <w:tc>
@@ -2901,6 +3635,12 @@
                 <w:rFonts w:ascii="Times New Roman" w:hAnsi="Times New Roman"/>
               </w:rPr>
             </w:pPr>
+            <w:r>
+              <w:rPr>
+                <w:rFonts w:ascii="Times New Roman" w:hAnsi="Times New Roman"/>
+              </w:rPr>
+              <w:t>Хорошо</w:t>
+            </w:r>
           </w:p>
         </w:tc>
         <w:tc>
@@ -3078,6 +3818,12 @@
                 <w:rFonts w:ascii="Times New Roman" w:hAnsi="Times New Roman"/>
               </w:rPr>
             </w:pPr>
+            <w:r>
+              <w:rPr>
+                <w:rFonts w:ascii="Times New Roman" w:hAnsi="Times New Roman"/>
+              </w:rPr>
+              <w:t>Отлично</w:t>
+            </w:r>
           </w:p>
         </w:tc>
         <w:tc>
@@ -3097,6 +3843,12 @@
                 <w:rFonts w:ascii="Times New Roman" w:hAnsi="Times New Roman"/>
               </w:rPr>
             </w:pPr>
+            <w:r>
+              <w:rPr>
+                <w:rFonts w:ascii="Times New Roman" w:hAnsi="Times New Roman"/>
+              </w:rPr>
+              <w:t>Отлично</w:t>
+            </w:r>
           </w:p>
         </w:tc>
         <w:tc>
@@ -3116,6 +3868,73 @@
                 <w:rFonts w:ascii="Times New Roman" w:hAnsi="Times New Roman"/>
               </w:rPr>
             </w:pPr>
+            <w:r>
+              <w:rPr>
+                <w:noProof/>
+              </w:rPr>
+              <w:drawing>
+                <wp:anchor distT="0" distB="0" distL="114300" distR="114300" simplePos="0" relativeHeight="251665408" behindDoc="0" locked="0" layoutInCell="1" allowOverlap="1" wp14:anchorId="6FD0846E" wp14:editId="687110CB">
+                  <wp:simplePos x="0" y="0"/>
+                  <wp:positionH relativeFrom="column">
+                    <wp:posOffset>-15875</wp:posOffset>
+                  </wp:positionH>
+                  <wp:positionV relativeFrom="paragraph">
+                    <wp:posOffset>45085</wp:posOffset>
+                  </wp:positionV>
+                  <wp:extent cx="704212" cy="561975"/>
+                  <wp:effectExtent l="0" t="0" r="0" b="0"/>
+                  <wp:wrapNone/>
+                  <wp:docPr id="3" name="Рисунок 3"/>
+                  <wp:cNvGraphicFramePr>
+                    <a:graphicFrameLocks xmlns:a="http://schemas.openxmlformats.org/drawingml/2006/main" noChangeAspect="1"/>
+                  </wp:cNvGraphicFramePr>
+                  <a:graphic xmlns:a="http://schemas.openxmlformats.org/drawingml/2006/main">
+                    <a:graphicData uri="http://schemas.openxmlformats.org/drawingml/2006/picture">
+                      <pic:pic xmlns:pic="http://schemas.openxmlformats.org/drawingml/2006/picture">
+                        <pic:nvPicPr>
+                          <pic:cNvPr id="0" name="Picture 1"/>
+                          <pic:cNvPicPr>
+                            <a:picLocks noChangeAspect="1" noChangeArrowheads="1"/>
+                          </pic:cNvPicPr>
+                        </pic:nvPicPr>
+                        <pic:blipFill>
+                          <a:blip r:embed="rId5">
+                            <a:extLst>
+                              <a:ext uri="{28A0092B-C50C-407E-A947-70E740481C1C}">
+                                <a14:useLocalDpi xmlns:a14="http://schemas.microsoft.com/office/drawing/2010/main" val="0"/>
+                              </a:ext>
+                            </a:extLst>
+                          </a:blip>
+                          <a:srcRect/>
+                          <a:stretch>
+                            <a:fillRect/>
+                          </a:stretch>
+                        </pic:blipFill>
+                        <pic:spPr bwMode="auto">
+                          <a:xfrm>
+                            <a:off x="0" y="0"/>
+                            <a:ext cx="704212" cy="561975"/>
+                          </a:xfrm>
+                          <a:prstGeom prst="rect">
+                            <a:avLst/>
+                          </a:prstGeom>
+                          <a:noFill/>
+                          <a:ln>
+                            <a:noFill/>
+                          </a:ln>
+                        </pic:spPr>
+                      </pic:pic>
+                    </a:graphicData>
+                  </a:graphic>
+                  <wp14:sizeRelH relativeFrom="page">
+                    <wp14:pctWidth>0</wp14:pctWidth>
+                  </wp14:sizeRelH>
+                  <wp14:sizeRelV relativeFrom="page">
+                    <wp14:pctHeight>0</wp14:pctHeight>
+                  </wp14:sizeRelV>
+                </wp:anchor>
+              </w:drawing>
+            </w:r>
           </w:p>
         </w:tc>
       </w:tr>
@@ -3260,6 +4079,13 @@
                 <w:rFonts w:ascii="Times New Roman" w:hAnsi="Times New Roman"/>
               </w:rPr>
             </w:pPr>
+            <w:r>
+              <w:rPr>
+                <w:rFonts w:ascii="Times New Roman" w:hAnsi="Times New Roman"/>
+                <w:sz w:val="21"/>
+              </w:rPr>
+              <w:t>Неявка</w:t>
+            </w:r>
           </w:p>
         </w:tc>
         <w:tc>
@@ -3279,6 +4105,13 @@
                 <w:rFonts w:ascii="Times New Roman" w:hAnsi="Times New Roman"/>
               </w:rPr>
             </w:pPr>
+            <w:r>
+              <w:rPr>
+                <w:rFonts w:ascii="Times New Roman" w:hAnsi="Times New Roman"/>
+                <w:sz w:val="21"/>
+              </w:rPr>
+              <w:t>Неявка</w:t>
+            </w:r>
           </w:p>
         </w:tc>
         <w:tc>
@@ -3298,6 +4131,73 @@
                 <w:rFonts w:ascii="Times New Roman" w:hAnsi="Times New Roman"/>
               </w:rPr>
             </w:pPr>
+            <w:r>
+              <w:rPr>
+                <w:noProof/>
+              </w:rPr>
+              <w:drawing>
+                <wp:anchor distT="0" distB="0" distL="114300" distR="114300" simplePos="0" relativeHeight="251670528" behindDoc="0" locked="0" layoutInCell="1" allowOverlap="1" wp14:anchorId="0FE29919" wp14:editId="56A03B12">
+                  <wp:simplePos x="0" y="0"/>
+                  <wp:positionH relativeFrom="column">
+                    <wp:posOffset>-170308</wp:posOffset>
+                  </wp:positionH>
+                  <wp:positionV relativeFrom="paragraph">
+                    <wp:posOffset>-354330</wp:posOffset>
+                  </wp:positionV>
+                  <wp:extent cx="781055" cy="561340"/>
+                  <wp:effectExtent l="0" t="0" r="0" b="0"/>
+                  <wp:wrapNone/>
+                  <wp:docPr id="6" name="Рисунок 6"/>
+                  <wp:cNvGraphicFramePr>
+                    <a:graphicFrameLocks xmlns:a="http://schemas.openxmlformats.org/drawingml/2006/main" noChangeAspect="1"/>
+                  </wp:cNvGraphicFramePr>
+                  <a:graphic xmlns:a="http://schemas.openxmlformats.org/drawingml/2006/main">
+                    <a:graphicData uri="http://schemas.openxmlformats.org/drawingml/2006/picture">
+                      <pic:pic xmlns:pic="http://schemas.openxmlformats.org/drawingml/2006/picture">
+                        <pic:nvPicPr>
+                          <pic:cNvPr id="0" name="Picture 1"/>
+                          <pic:cNvPicPr>
+                            <a:picLocks noChangeAspect="1" noChangeArrowheads="1"/>
+                          </pic:cNvPicPr>
+                        </pic:nvPicPr>
+                        <pic:blipFill>
+                          <a:blip r:embed="rId5">
+                            <a:extLst>
+                              <a:ext uri="{28A0092B-C50C-407E-A947-70E740481C1C}">
+                                <a14:useLocalDpi xmlns:a14="http://schemas.microsoft.com/office/drawing/2010/main" val="0"/>
+                              </a:ext>
+                            </a:extLst>
+                          </a:blip>
+                          <a:srcRect/>
+                          <a:stretch>
+                            <a:fillRect/>
+                          </a:stretch>
+                        </pic:blipFill>
+                        <pic:spPr bwMode="auto">
+                          <a:xfrm rot="21352491">
+                            <a:off x="0" y="0"/>
+                            <a:ext cx="781055" cy="561340"/>
+                          </a:xfrm>
+                          <a:prstGeom prst="rect">
+                            <a:avLst/>
+                          </a:prstGeom>
+                          <a:noFill/>
+                          <a:ln>
+                            <a:noFill/>
+                          </a:ln>
+                        </pic:spPr>
+                      </pic:pic>
+                    </a:graphicData>
+                  </a:graphic>
+                  <wp14:sizeRelH relativeFrom="page">
+                    <wp14:pctWidth>0</wp14:pctWidth>
+                  </wp14:sizeRelH>
+                  <wp14:sizeRelV relativeFrom="page">
+                    <wp14:pctHeight>0</wp14:pctHeight>
+                  </wp14:sizeRelV>
+                </wp:anchor>
+              </w:drawing>
+            </w:r>
           </w:p>
         </w:tc>
       </w:tr>
@@ -3504,74 +4404,115 @@
           <w:tcPr>
             <w:tcW w:w="1242" w:type="dxa"/>
             <w:shd w:val="clear" w:color="auto" w:fill="auto"/>
-          </w:tcPr>
-          <w:p>
-            <w:pPr>
-              <w:spacing w:before="120" w:after="0" w:line="240" w:lineRule="auto"/>
+            <w:vAlign w:val="center"/>
+          </w:tcPr>
+          <w:p>
+            <w:pPr>
+              <w:spacing w:after="0" w:line="240" w:lineRule="auto"/>
               <w:jc w:val="center"/>
               <w:rPr>
                 <w:rFonts w:ascii="Times New Roman" w:hAnsi="Times New Roman"/>
                 <w:sz w:val="21"/>
-              </w:rPr>
-            </w:pPr>
+                <w:lang w:val="en-US"/>
+              </w:rPr>
+            </w:pPr>
+            <w:r>
+              <w:rPr>
+                <w:rFonts w:ascii="Times New Roman" w:hAnsi="Times New Roman"/>
+                <w:sz w:val="21"/>
+                <w:lang w:val="en-US"/>
+              </w:rPr>
+              <w:t>11</w:t>
+            </w:r>
           </w:p>
         </w:tc>
         <w:tc>
           <w:tcPr>
             <w:tcW w:w="1276" w:type="dxa"/>
             <w:shd w:val="clear" w:color="auto" w:fill="auto"/>
-          </w:tcPr>
-          <w:p>
-            <w:pPr>
-              <w:spacing w:before="120" w:after="0" w:line="240" w:lineRule="auto"/>
+            <w:vAlign w:val="center"/>
+          </w:tcPr>
+          <w:p>
+            <w:pPr>
+              <w:spacing w:after="0" w:line="240" w:lineRule="auto"/>
               <w:jc w:val="center"/>
               <w:rPr>
                 <w:rFonts w:ascii="Times New Roman" w:hAnsi="Times New Roman"/>
                 <w:sz w:val="21"/>
-              </w:rPr>
-            </w:pPr>
+                <w:lang w:val="en-US"/>
+              </w:rPr>
+            </w:pPr>
+            <w:r>
+              <w:rPr>
+                <w:rFonts w:ascii="Times New Roman" w:hAnsi="Times New Roman"/>
+                <w:sz w:val="21"/>
+                <w:lang w:val="en-US"/>
+              </w:rPr>
+              <w:t>3</w:t>
+            </w:r>
           </w:p>
         </w:tc>
         <w:tc>
           <w:tcPr>
             <w:tcW w:w="1418" w:type="dxa"/>
             <w:shd w:val="clear" w:color="auto" w:fill="auto"/>
-          </w:tcPr>
-          <w:p>
-            <w:pPr>
-              <w:spacing w:before="120" w:after="0" w:line="240" w:lineRule="auto"/>
+            <w:vAlign w:val="center"/>
+          </w:tcPr>
+          <w:p>
+            <w:pPr>
+              <w:spacing w:after="0" w:line="240" w:lineRule="auto"/>
               <w:jc w:val="center"/>
               <w:rPr>
                 <w:rFonts w:ascii="Times New Roman" w:hAnsi="Times New Roman"/>
                 <w:sz w:val="21"/>
-              </w:rPr>
-            </w:pPr>
+                <w:lang w:val="en-US"/>
+              </w:rPr>
+            </w:pPr>
+            <w:r>
+              <w:rPr>
+                <w:rFonts w:ascii="Times New Roman" w:hAnsi="Times New Roman"/>
+                <w:sz w:val="21"/>
+                <w:lang w:val="en-US"/>
+              </w:rPr>
+              <w:t>3</w:t>
+            </w:r>
           </w:p>
         </w:tc>
         <w:tc>
           <w:tcPr>
             <w:tcW w:w="1417" w:type="dxa"/>
             <w:shd w:val="clear" w:color="auto" w:fill="auto"/>
-          </w:tcPr>
-          <w:p>
-            <w:pPr>
-              <w:spacing w:before="120" w:after="0" w:line="240" w:lineRule="auto"/>
+            <w:vAlign w:val="center"/>
+          </w:tcPr>
+          <w:p>
+            <w:pPr>
+              <w:spacing w:after="0" w:line="240" w:lineRule="auto"/>
               <w:jc w:val="center"/>
               <w:rPr>
                 <w:rFonts w:ascii="Times New Roman" w:hAnsi="Times New Roman"/>
                 <w:sz w:val="21"/>
-              </w:rPr>
-            </w:pPr>
+                <w:lang w:val="en-US"/>
+              </w:rPr>
+            </w:pPr>
+            <w:r>
+              <w:rPr>
+                <w:rFonts w:ascii="Times New Roman" w:hAnsi="Times New Roman"/>
+                <w:sz w:val="21"/>
+                <w:lang w:val="en-US"/>
+              </w:rPr>
+              <w:t>1</w:t>
+            </w:r>
           </w:p>
         </w:tc>
         <w:tc>
           <w:tcPr>
             <w:tcW w:w="1559" w:type="dxa"/>
             <w:shd w:val="clear" w:color="auto" w:fill="auto"/>
-          </w:tcPr>
-          <w:p>
-            <w:pPr>
-              <w:spacing w:before="120" w:after="0" w:line="240" w:lineRule="auto"/>
+            <w:vAlign w:val="center"/>
+          </w:tcPr>
+          <w:p>
+            <w:pPr>
+              <w:spacing w:after="0" w:line="240" w:lineRule="auto"/>
               <w:jc w:val="center"/>
               <w:rPr>
                 <w:rFonts w:ascii="Times New Roman" w:hAnsi="Times New Roman"/>
@@ -3584,22 +4525,33 @@
           <w:tcPr>
             <w:tcW w:w="1418" w:type="dxa"/>
             <w:shd w:val="clear" w:color="auto" w:fill="auto"/>
-          </w:tcPr>
-          <w:p>
-            <w:pPr>
-              <w:spacing w:before="120" w:after="0" w:line="240" w:lineRule="auto"/>
+            <w:vAlign w:val="center"/>
+          </w:tcPr>
+          <w:p>
+            <w:pPr>
+              <w:spacing w:after="0" w:line="240" w:lineRule="auto"/>
               <w:jc w:val="center"/>
               <w:rPr>
                 <w:rFonts w:ascii="Times New Roman" w:hAnsi="Times New Roman"/>
                 <w:sz w:val="21"/>
-              </w:rPr>
-            </w:pPr>
+                <w:lang w:val="en-US"/>
+              </w:rPr>
+            </w:pPr>
+            <w:r>
+              <w:rPr>
+                <w:rFonts w:ascii="Times New Roman" w:hAnsi="Times New Roman"/>
+                <w:sz w:val="21"/>
+                <w:lang w:val="en-US"/>
+              </w:rPr>
+              <w:t>4</w:t>
+            </w:r>
           </w:p>
         </w:tc>
         <w:tc>
           <w:tcPr>
             <w:tcW w:w="1241" w:type="dxa"/>
             <w:shd w:val="clear" w:color="auto" w:fill="auto"/>
+            <w:vAlign w:val="center"/>
           </w:tcPr>
           <w:p>
             <w:pPr>
@@ -3608,8 +4560,17 @@
               <w:rPr>
                 <w:rFonts w:ascii="Times New Roman" w:hAnsi="Times New Roman"/>
                 <w:sz w:val="21"/>
-              </w:rPr>
-            </w:pPr>
+                <w:lang w:val="en-US"/>
+              </w:rPr>
+            </w:pPr>
+            <w:r>
+              <w:rPr>
+                <w:rFonts w:ascii="Times New Roman" w:hAnsi="Times New Roman"/>
+                <w:sz w:val="21"/>
+                <w:lang w:val="en-US"/>
+              </w:rPr>
+              <w:t>4,29</w:t>
+            </w:r>
           </w:p>
         </w:tc>
       </w:tr>
